--- a/PHPWord-develop/plantillas/anexo21.docx
+++ b/PHPWord-develop/plantillas/anexo21.docx
@@ -2356,197 +2356,30 @@
     <w:p>
       <w:pPr>
         <w:pStyle w:val="Textoindependiente"/>
-        <w:spacing w:before="2"/>
+        <w:spacing w:before="1"/>
         <w:rPr>
           <w:rFonts w:ascii="Arial Narrow"/>
-          <w:sz w:val="18"/>
-          <w:lang w:val="es-ES"/>
+          <w:sz w:val="23"/>
         </w:rPr>
       </w:pPr>
     </w:p>
-    <w:tbl>
-      <w:tblPr>
-        <w:tblStyle w:val="TableNormal"/>
-        <w:tblW w:w="0" w:type="auto"/>
-        <w:tblInd w:w="2460" w:type="dxa"/>
-        <w:tblBorders>
-          <w:top w:val="single" w:sz="8" w:space="0" w:color="000000"/>
-          <w:left w:val="single" w:sz="8" w:space="0" w:color="000000"/>
-          <w:bottom w:val="single" w:sz="8" w:space="0" w:color="000000"/>
-          <w:right w:val="single" w:sz="8" w:space="0" w:color="000000"/>
-          <w:insideH w:val="single" w:sz="8" w:space="0" w:color="000000"/>
-          <w:insideV w:val="single" w:sz="8" w:space="0" w:color="000000"/>
-        </w:tblBorders>
-        <w:tblLayout w:type="fixed"/>
-        <w:tblLook w:val="01E0"/>
-      </w:tblPr>
-      <w:tblGrid>
-        <w:gridCol w:w="3403"/>
-        <w:gridCol w:w="1699"/>
-      </w:tblGrid>
-      <w:tr>
-        <w:trPr>
-          <w:trHeight w:val="263"/>
-        </w:trPr>
-        <w:tc>
-          <w:tcPr>
-            <w:tcW w:w="3403" w:type="dxa"/>
-            <w:tcBorders>
-              <w:bottom w:val="single" w:sz="2" w:space="0" w:color="000000"/>
-              <w:right w:val="single" w:sz="2" w:space="0" w:color="000000"/>
-            </w:tcBorders>
-            <w:shd w:val="clear" w:color="auto" w:fill="E4E4E4"/>
-          </w:tcPr>
-          <w:p>
-            <w:pPr>
-              <w:pStyle w:val="TableParagraph"/>
-              <w:spacing w:before="37"/>
-              <w:ind w:left="1002"/>
-              <w:rPr>
-                <w:b/>
-                <w:sz w:val="16"/>
-              </w:rPr>
-            </w:pPr>
-            <w:r>
-              <w:rPr>
-                <w:b/>
-                <w:sz w:val="16"/>
-              </w:rPr>
-              <w:t xml:space="preserve">APELLIDOS y </w:t>
-            </w:r>
-            <w:proofErr w:type="spellStart"/>
-            <w:r>
-              <w:rPr>
-                <w:b/>
-                <w:sz w:val="16"/>
-              </w:rPr>
-              <w:t>Nombre</w:t>
-            </w:r>
-            <w:proofErr w:type="spellEnd"/>
-          </w:p>
-        </w:tc>
-        <w:tc>
-          <w:tcPr>
-            <w:tcW w:w="1699" w:type="dxa"/>
-            <w:tcBorders>
-              <w:left w:val="single" w:sz="2" w:space="0" w:color="000000"/>
-              <w:bottom w:val="single" w:sz="2" w:space="0" w:color="000000"/>
-            </w:tcBorders>
-            <w:shd w:val="clear" w:color="auto" w:fill="E4E4E4"/>
-          </w:tcPr>
-          <w:p>
-            <w:pPr>
-              <w:pStyle w:val="TableParagraph"/>
-              <w:spacing w:before="37"/>
-              <w:ind w:left="665" w:right="642"/>
-              <w:jc w:val="center"/>
-              <w:rPr>
-                <w:b/>
-                <w:sz w:val="16"/>
-              </w:rPr>
-            </w:pPr>
-            <w:r>
-              <w:rPr>
-                <w:b/>
-                <w:sz w:val="16"/>
-              </w:rPr>
-              <w:t>D.N.I.</w:t>
-            </w:r>
-          </w:p>
-        </w:tc>
-      </w:tr>
-      <w:tr>
-        <w:trPr>
-          <w:trHeight w:val="287"/>
-        </w:trPr>
-        <w:tc>
-          <w:tcPr>
-            <w:tcW w:w="3403" w:type="dxa"/>
-            <w:tcBorders>
-              <w:top w:val="single" w:sz="2" w:space="0" w:color="000000"/>
-              <w:bottom w:val="single" w:sz="2" w:space="0" w:color="000000"/>
-              <w:right w:val="single" w:sz="2" w:space="0" w:color="000000"/>
-            </w:tcBorders>
-            <w:vAlign w:val="center"/>
-          </w:tcPr>
-          <w:p>
-            <w:pPr>
-              <w:pStyle w:val="TableParagraph"/>
-              <w:widowControl/>
-              <w:autoSpaceDE/>
-              <w:autoSpaceDN/>
-              <w:rPr>
-                <w:rFonts w:eastAsia="Times New Roman" w:cs="Times New Roman"/>
-                <w:sz w:val="18"/>
-                <w:szCs w:val="20"/>
-                <w:lang w:val="es-ES" w:eastAsia="es-ES"/>
-              </w:rPr>
-            </w:pPr>
-            <w:r>
-              <w:rPr>
-                <w:rFonts w:eastAsia="Times New Roman" w:cs="Times New Roman"/>
-                <w:sz w:val="18"/>
-                <w:szCs w:val="20"/>
-                <w:lang w:val="es-ES" w:eastAsia="es-ES"/>
-              </w:rPr>
-              <w:t xml:space="preserve"> </w:t>
-            </w:r>
-            <w:r>
-              <w:rPr>
-                <w:rFonts w:eastAsia="Times New Roman" w:cs="Times New Roman"/>
-                <w:sz w:val="18"/>
-                <w:szCs w:val="20"/>
-                <w:lang w:val="es-ES" w:eastAsia="es-ES"/>
-              </w:rPr>
-              <w:t>${NOMBRE_ALUMNO}</w:t>
-            </w:r>
-          </w:p>
-        </w:tc>
-        <w:tc>
-          <w:tcPr>
-            <w:tcW w:w="1699" w:type="dxa"/>
-            <w:tcBorders>
-              <w:top w:val="single" w:sz="2" w:space="0" w:color="000000"/>
-              <w:left w:val="single" w:sz="2" w:space="0" w:color="000000"/>
-              <w:bottom w:val="single" w:sz="2" w:space="0" w:color="000000"/>
-            </w:tcBorders>
-            <w:vAlign w:val="center"/>
-          </w:tcPr>
-          <w:p>
-            <w:pPr>
-              <w:pStyle w:val="TableParagraph"/>
-              <w:widowControl/>
-              <w:autoSpaceDE/>
-              <w:autoSpaceDN/>
-              <w:rPr>
-                <w:rFonts w:eastAsia="Times New Roman" w:cs="Times New Roman"/>
-                <w:sz w:val="18"/>
-                <w:szCs w:val="20"/>
-                <w:lang w:val="es-ES" w:eastAsia="es-ES"/>
-              </w:rPr>
-            </w:pPr>
-            <w:r>
-              <w:rPr>
-                <w:rFonts w:eastAsia="Times New Roman" w:cs="Times New Roman"/>
-                <w:sz w:val="18"/>
-                <w:szCs w:val="20"/>
-                <w:lang w:val="es-ES" w:eastAsia="es-ES"/>
-              </w:rPr>
-              <w:t xml:space="preserve">  </w:t>
-            </w:r>
-            <w:r>
-              <w:rPr>
-                <w:rFonts w:eastAsia="Times New Roman" w:cs="Times New Roman"/>
-                <w:sz w:val="18"/>
-                <w:szCs w:val="20"/>
-                <w:lang w:val="es-ES" w:eastAsia="es-ES"/>
-              </w:rPr>
-              <w:t>${DNI_ALUMNO}</w:t>
-            </w:r>
-          </w:p>
-        </w:tc>
-      </w:tr>
-    </w:tbl>
+    <w:p>
+      <w:pPr>
+        <w:pStyle w:val="Textoindependiente"/>
+        <w:spacing w:before="1"/>
+        <w:rPr>
+          <w:rFonts w:ascii="Arial Narrow"/>
+          <w:sz w:val="23"/>
+        </w:rPr>
+      </w:pPr>
+      <w:r>
+        <w:rPr>
+          <w:rFonts w:ascii="Arial Narrow"/>
+          <w:sz w:val="23"/>
+        </w:rPr>
+        <w:t>${table1}</w:t>
+      </w:r>
+    </w:p>
     <w:p>
       <w:pPr>
         <w:pStyle w:val="Textoindependiente"/>

--- a/PHPWord-develop/plantillas/anexo21.docx
+++ b/PHPWord-develop/plantillas/anexo21.docx
@@ -658,20 +658,6 @@
               </w:rPr>
               <w:t xml:space="preserve">     </w:t>
             </w:r>
-            <w:r>
-              <w:rPr>
-                <w:b/>
-                <w:sz w:val="17"/>
-              </w:rPr>
-              <w:t>00</w:t>
-            </w:r>
-            <w:r>
-              <w:rPr>
-                <w:b/>
-                <w:sz w:val="17"/>
-              </w:rPr>
-              <w:t>1</w:t>
-            </w:r>
           </w:p>
           <w:p>
             <w:pPr>
@@ -2174,7 +2160,39 @@
           <w:sz w:val="18"/>
           <w:lang w:val="es-ES"/>
         </w:rPr>
-        <w:t xml:space="preserve">Hora inicio:   </w:t>
+        <w:t xml:space="preserve">Hora inicio: </w:t>
+      </w:r>
+      <w:r>
+        <w:rPr>
+          <w:rFonts w:ascii="Arial Narrow" w:hAnsi="Arial Narrow"/>
+          <w:sz w:val="18"/>
+          <w:lang w:val="es-ES"/>
+        </w:rPr>
+        <w:t>${</w:t>
+      </w:r>
+      <w:r>
+        <w:rPr>
+          <w:rFonts w:ascii="Arial Narrow" w:hAnsi="Arial Narrow"/>
+          <w:sz w:val="18"/>
+          <w:lang w:val="es-ES"/>
+        </w:rPr>
+        <w:t>HORA_</w:t>
+      </w:r>
+      <w:r>
+        <w:rPr>
+          <w:rFonts w:ascii="Arial Narrow" w:hAnsi="Arial Narrow"/>
+          <w:sz w:val="18"/>
+          <w:lang w:val="es-ES"/>
+        </w:rPr>
+        <w:t>INICIO}</w:t>
+      </w:r>
+      <w:r>
+        <w:rPr>
+          <w:rFonts w:ascii="Arial Narrow" w:hAnsi="Arial Narrow"/>
+          <w:sz w:val="18"/>
+          <w:lang w:val="es-ES"/>
+        </w:rPr>
+        <w:t xml:space="preserve">  </w:t>
       </w:r>
       <w:r>
         <w:rPr>
@@ -2207,7 +2225,39 @@
           <w:sz w:val="18"/>
           <w:lang w:val="es-ES"/>
         </w:rPr>
-        <w:t xml:space="preserve">terminación:                 </w:t>
+        <w:t xml:space="preserve">terminación: </w:t>
+      </w:r>
+      <w:r>
+        <w:rPr>
+          <w:rFonts w:ascii="Arial Narrow" w:hAnsi="Arial Narrow"/>
+          <w:sz w:val="18"/>
+          <w:lang w:val="es-ES"/>
+        </w:rPr>
+        <w:t>${</w:t>
+      </w:r>
+      <w:r>
+        <w:rPr>
+          <w:rFonts w:ascii="Arial Narrow" w:hAnsi="Arial Narrow"/>
+          <w:sz w:val="18"/>
+          <w:lang w:val="es-ES"/>
+        </w:rPr>
+        <w:t>HORA_TERMINACION</w:t>
+      </w:r>
+      <w:r>
+        <w:rPr>
+          <w:rFonts w:ascii="Arial Narrow" w:hAnsi="Arial Narrow"/>
+          <w:sz w:val="18"/>
+          <w:lang w:val="es-ES"/>
+        </w:rPr>
+        <w:t>}</w:t>
+      </w:r>
+      <w:r>
+        <w:rPr>
+          <w:rFonts w:ascii="Arial Narrow" w:hAnsi="Arial Narrow"/>
+          <w:sz w:val="18"/>
+          <w:lang w:val="es-ES"/>
+        </w:rPr>
+        <w:t xml:space="preserve">                </w:t>
       </w:r>
     </w:p>
     <w:p>

--- a/PHPWord-develop/plantillas/anexo21.docx
+++ b/PHPWord-develop/plantillas/anexo21.docx
@@ -2529,15 +2529,31 @@
           <w:sz w:val="18"/>
           <w:lang w:val="es-ES"/>
         </w:rPr>
-        <w:t xml:space="preserve">} </w:t>
-      </w:r>
-      <w:r>
-        <w:rPr>
-          <w:rFonts w:ascii="Arial Narrow" w:hAnsi="Arial Narrow"/>
-          <w:sz w:val="18"/>
-          <w:lang w:val="es-ES"/>
-        </w:rPr>
-        <w:t xml:space="preserve">y </w:t>
+        <w:t>}</w:t>
+      </w:r>
+      <w:r>
+        <w:rPr>
+          <w:rFonts w:ascii="Arial Narrow" w:hAnsi="Arial Narrow"/>
+          <w:sz w:val="18"/>
+          <w:lang w:val="es-ES"/>
+        </w:rPr>
+        <w:t xml:space="preserve">, </w:t>
+      </w:r>
+      <w:r>
+        <w:rPr>
+          <w:rFonts w:ascii="Arial Narrow" w:hAnsi="Arial Narrow"/>
+          <w:sz w:val="18"/>
+          <w:lang w:val="es-ES"/>
+        </w:rPr>
+        <w:t>y</w:t>
+      </w:r>
+      <w:r>
+        <w:rPr>
+          <w:rFonts w:ascii="Arial Narrow" w:hAnsi="Arial Narrow"/>
+          <w:sz w:val="18"/>
+          <w:lang w:val="es-ES"/>
+        </w:rPr>
+        <w:t xml:space="preserve"> </w:t>
       </w:r>
       <w:r>
         <w:rPr>
@@ -2570,6 +2586,14 @@
           <w:lang w:val="es-ES"/>
         </w:rPr>
         <w:t>${NOMBRE_TUTOR_EMPRESA}</w:t>
+      </w:r>
+      <w:r>
+        <w:rPr>
+          <w:rFonts w:ascii="Arial Narrow" w:hAnsi="Arial Narrow"/>
+          <w:sz w:val="18"/>
+          <w:lang w:val="es-ES"/>
+        </w:rPr>
+        <w:t>.</w:t>
       </w:r>
     </w:p>
     <w:p>

--- a/PHPWord-develop/plantillas/anexo21.docx
+++ b/PHPWord-develop/plantillas/anexo21.docx
@@ -2160,14 +2160,6 @@
           <w:sz w:val="18"/>
           <w:lang w:val="es-ES"/>
         </w:rPr>
-        <w:t xml:space="preserve">Hora inicio: </w:t>
-      </w:r>
-      <w:r>
-        <w:rPr>
-          <w:rFonts w:ascii="Arial Narrow" w:hAnsi="Arial Narrow"/>
-          <w:sz w:val="18"/>
-          <w:lang w:val="es-ES"/>
-        </w:rPr>
         <w:t>${</w:t>
       </w:r>
       <w:r>
@@ -2176,72 +2168,7 @@
           <w:sz w:val="18"/>
           <w:lang w:val="es-ES"/>
         </w:rPr>
-        <w:t>HORA_</w:t>
-      </w:r>
-      <w:r>
-        <w:rPr>
-          <w:rFonts w:ascii="Arial Narrow" w:hAnsi="Arial Narrow"/>
-          <w:sz w:val="18"/>
-          <w:lang w:val="es-ES"/>
-        </w:rPr>
-        <w:t>INICIO}</w:t>
-      </w:r>
-      <w:r>
-        <w:rPr>
-          <w:rFonts w:ascii="Arial Narrow" w:hAnsi="Arial Narrow"/>
-          <w:sz w:val="18"/>
-          <w:lang w:val="es-ES"/>
-        </w:rPr>
-        <w:t xml:space="preserve">  </w:t>
-      </w:r>
-      <w:r>
-        <w:rPr>
-          <w:rFonts w:ascii="Arial Narrow" w:hAnsi="Arial Narrow"/>
-          <w:sz w:val="18"/>
-          <w:lang w:val="es-ES"/>
-        </w:rPr>
-        <w:tab/>
-      </w:r>
-      <w:r>
-        <w:rPr>
-          <w:rFonts w:ascii="Arial Narrow" w:hAnsi="Arial Narrow"/>
-          <w:sz w:val="18"/>
-          <w:lang w:val="es-ES"/>
-        </w:rPr>
-        <w:t>Hora</w:t>
-      </w:r>
-      <w:r>
-        <w:rPr>
-          <w:rFonts w:ascii="Arial Narrow" w:hAnsi="Arial Narrow"/>
-          <w:spacing w:val="-8"/>
-          <w:sz w:val="18"/>
-          <w:lang w:val="es-ES"/>
-        </w:rPr>
-        <w:t xml:space="preserve"> </w:t>
-      </w:r>
-      <w:r>
-        <w:rPr>
-          <w:rFonts w:ascii="Arial Narrow" w:hAnsi="Arial Narrow"/>
-          <w:sz w:val="18"/>
-          <w:lang w:val="es-ES"/>
-        </w:rPr>
-        <w:t xml:space="preserve">terminación: </w:t>
-      </w:r>
-      <w:r>
-        <w:rPr>
-          <w:rFonts w:ascii="Arial Narrow" w:hAnsi="Arial Narrow"/>
-          <w:sz w:val="18"/>
-          <w:lang w:val="es-ES"/>
-        </w:rPr>
-        <w:t>${</w:t>
-      </w:r>
-      <w:r>
-        <w:rPr>
-          <w:rFonts w:ascii="Arial Narrow" w:hAnsi="Arial Narrow"/>
-          <w:sz w:val="18"/>
-          <w:lang w:val="es-ES"/>
-        </w:rPr>
-        <w:t>HORA_TERMINACION</w:t>
+        <w:t>HORARIOS</w:t>
       </w:r>
       <w:r>
         <w:rPr>
@@ -2345,7 +2272,7 @@
           <w:szCs w:val="18"/>
           <w:lang w:val="es-ES"/>
         </w:rPr>
-        <w:t>EMPRESA</w:t>
+        <w:t>TRABAJO</w:t>
       </w:r>
       <w:r>
         <w:rPr>
@@ -2391,7 +2318,7 @@
           <w:szCs w:val="18"/>
           <w:lang w:val="es-ES"/>
         </w:rPr>
-        <w:t>EMPRESA</w:t>
+        <w:t>TRABAJO</w:t>
       </w:r>
       <w:r>
         <w:rPr>
